--- a/Описание проекта.docx
+++ b/Описание проекта.docx
@@ -137,17 +137,8 @@
           <w:rFonts w:ascii="Times New Roman" w:hAnsi="Times New Roman" w:cs="Times New Roman"/>
           <w:sz w:val="24"/>
         </w:rPr>
-        <w:t xml:space="preserve">вспомнить свои впечатления и рекомендовать его другим пользователям. Дополнительная возможность – пешие прогулки по городу. </w:t>
-      </w:r>
-      <w:proofErr w:type="gramStart"/>
-      <w:r>
-        <w:rPr>
-          <w:rFonts w:ascii="Times New Roman" w:hAnsi="Times New Roman" w:cs="Times New Roman"/>
-          <w:sz w:val="24"/>
-        </w:rPr>
-        <w:t>Сайт предложит Вам несколько вариантов интересных маршрутов с описанием достопримечательностей, которые встретятся на Вашем пути.</w:t>
-      </w:r>
-      <w:proofErr w:type="gramEnd"/>
+        <w:t xml:space="preserve">вспомнить свои впечатления и рекомендовать его другим пользователям. </w:t>
+      </w:r>
     </w:p>
     <w:p>
       <w:pPr>
@@ -164,7 +155,14 @@
           <w:rFonts w:ascii="Times New Roman" w:hAnsi="Times New Roman" w:cs="Times New Roman"/>
           <w:sz w:val="24"/>
         </w:rPr>
-        <w:t>Особенность проекта – возможность просмотра мест Москвы, связанных с важными историческими личностями.</w:t>
+        <w:t>Особенность проекта</w:t>
+      </w:r>
+      <w:r>
+        <w:rPr>
+          <w:rFonts w:ascii="Times New Roman" w:hAnsi="Times New Roman" w:cs="Times New Roman"/>
+          <w:sz w:val="24"/>
+        </w:rPr>
+        <w:t>. Этот сайт ориентирован на места, связанные с ВОВ. Их очень много в нашем городе, но я не нашла сайта, где была бы информация обо всех или о малоизвестных местах, связанных с ВОВ, поэтому решила создать его сама.</w:t>
       </w:r>
     </w:p>
     <w:p>
@@ -289,29 +287,6 @@
       <w:pPr>
         <w:pStyle w:val="a3"/>
         <w:numPr>
-          <w:ilvl w:val="1"/>
-          <w:numId w:val="2"/>
-        </w:numPr>
-        <w:spacing w:after="0"/>
-        <w:ind w:left="993" w:hanging="142"/>
-        <w:jc w:val="both"/>
-        <w:rPr>
-          <w:rFonts w:ascii="Times New Roman" w:hAnsi="Times New Roman" w:cs="Times New Roman"/>
-          <w:sz w:val="24"/>
-        </w:rPr>
-      </w:pPr>
-      <w:r>
-        <w:rPr>
-          <w:rFonts w:ascii="Times New Roman" w:hAnsi="Times New Roman" w:cs="Times New Roman"/>
-          <w:sz w:val="24"/>
-        </w:rPr>
-        <w:t>Выбирать пешие маршруты и смотреть информацию о них</w:t>
-      </w:r>
-    </w:p>
-    <w:p>
-      <w:pPr>
-        <w:pStyle w:val="a3"/>
-        <w:numPr>
           <w:ilvl w:val="0"/>
           <w:numId w:val="1"/>
         </w:numPr>
@@ -419,15 +394,33 @@
         <w:jc w:val="both"/>
         <w:rPr>
           <w:rFonts w:ascii="Times New Roman" w:hAnsi="Times New Roman" w:cs="Times New Roman"/>
-          <w:sz w:val="24"/>
-        </w:rPr>
-      </w:pPr>
-      <w:r>
-        <w:rPr>
-          <w:rFonts w:ascii="Times New Roman" w:hAnsi="Times New Roman" w:cs="Times New Roman"/>
+          <w:color w:val="FF8200"/>
+          <w:sz w:val="24"/>
+        </w:rPr>
+      </w:pPr>
+      <w:r>
+        <w:rPr>
+          <w:rFonts w:ascii="Times New Roman" w:hAnsi="Times New Roman" w:cs="Times New Roman"/>
+          <w:color w:val="FF8200"/>
           <w:sz w:val="24"/>
         </w:rPr>
         <w:t>Редактирование и удаление своих комментариев</w:t>
+      </w:r>
+      <w:r>
+        <w:rPr>
+          <w:rFonts w:ascii="Times New Roman" w:hAnsi="Times New Roman" w:cs="Times New Roman"/>
+          <w:color w:val="FF8200"/>
+          <w:sz w:val="24"/>
+        </w:rPr>
+        <w:t xml:space="preserve">  (?</w:t>
+      </w:r>
+      <w:r>
+        <w:rPr>
+          <w:rFonts w:ascii="Times New Roman" w:hAnsi="Times New Roman" w:cs="Times New Roman"/>
+          <w:color w:val="FF8200"/>
+          <w:sz w:val="24"/>
+        </w:rPr>
+        <w:t>)</w:t>
       </w:r>
     </w:p>
     <w:p>
@@ -442,16 +435,42 @@
         <w:jc w:val="both"/>
         <w:rPr>
           <w:rFonts w:ascii="Times New Roman" w:hAnsi="Times New Roman" w:cs="Times New Roman"/>
-          <w:sz w:val="24"/>
-        </w:rPr>
-      </w:pPr>
-      <w:r>
-        <w:rPr>
-          <w:rFonts w:ascii="Times New Roman" w:hAnsi="Times New Roman" w:cs="Times New Roman"/>
+          <w:color w:val="FF8200"/>
+          <w:sz w:val="24"/>
+        </w:rPr>
+      </w:pPr>
+      <w:r>
+        <w:rPr>
+          <w:rFonts w:ascii="Times New Roman" w:hAnsi="Times New Roman" w:cs="Times New Roman"/>
+          <w:color w:val="FF8200"/>
           <w:sz w:val="24"/>
         </w:rPr>
         <w:t>Смотреть свою историю посещений</w:t>
       </w:r>
+      <w:r>
+        <w:rPr>
+          <w:rFonts w:ascii="Times New Roman" w:hAnsi="Times New Roman" w:cs="Times New Roman"/>
+          <w:color w:val="FF8200"/>
+          <w:sz w:val="24"/>
+        </w:rPr>
+        <w:t xml:space="preserve">  (</w:t>
+      </w:r>
+      <w:r>
+        <w:rPr>
+          <w:rFonts w:ascii="Times New Roman" w:hAnsi="Times New Roman" w:cs="Times New Roman"/>
+          <w:color w:val="FF8200"/>
+          <w:sz w:val="24"/>
+        </w:rPr>
+        <w:t>?</w:t>
+      </w:r>
+      <w:r>
+        <w:rPr>
+          <w:rFonts w:ascii="Times New Roman" w:hAnsi="Times New Roman" w:cs="Times New Roman"/>
+          <w:color w:val="FF8200"/>
+          <w:sz w:val="24"/>
+        </w:rPr>
+        <w:t>)</w:t>
+      </w:r>
     </w:p>
     <w:p>
       <w:pPr>
@@ -471,12 +490,14 @@
         <w:jc w:val="both"/>
         <w:rPr>
           <w:rFonts w:ascii="Times New Roman" w:hAnsi="Times New Roman" w:cs="Times New Roman"/>
-          <w:sz w:val="24"/>
-        </w:rPr>
-      </w:pPr>
-      <w:r>
-        <w:rPr>
-          <w:rFonts w:ascii="Times New Roman" w:hAnsi="Times New Roman" w:cs="Times New Roman"/>
+          <w:color w:val="CD0000"/>
+          <w:sz w:val="24"/>
+        </w:rPr>
+      </w:pPr>
+      <w:r>
+        <w:rPr>
+          <w:rFonts w:ascii="Times New Roman" w:hAnsi="Times New Roman" w:cs="Times New Roman"/>
+          <w:color w:val="CD0000"/>
           <w:sz w:val="24"/>
         </w:rPr>
         <w:t xml:space="preserve">Если будет время, можно добавить </w:t>
@@ -485,6 +506,7 @@
       <w:r>
         <w:rPr>
           <w:rFonts w:ascii="Times New Roman" w:hAnsi="Times New Roman" w:cs="Times New Roman"/>
+          <w:color w:val="CD0000"/>
           <w:sz w:val="24"/>
         </w:rPr>
         <w:t>ответственного</w:t>
@@ -493,6 +515,7 @@
       <w:r>
         <w:rPr>
           <w:rFonts w:ascii="Times New Roman" w:hAnsi="Times New Roman" w:cs="Times New Roman"/>
+          <w:color w:val="CD0000"/>
           <w:sz w:val="24"/>
         </w:rPr>
         <w:t xml:space="preserve"> за сайт (с </w:t>
@@ -500,6 +523,7 @@
       <w:r>
         <w:rPr>
           <w:rFonts w:ascii="Times New Roman" w:hAnsi="Times New Roman" w:cs="Times New Roman"/>
+          <w:color w:val="CD0000"/>
           <w:sz w:val="24"/>
           <w:lang w:val="en-US"/>
         </w:rPr>
@@ -508,16 +532,18 @@
       <w:r>
         <w:rPr>
           <w:rFonts w:ascii="Times New Roman" w:hAnsi="Times New Roman" w:cs="Times New Roman"/>
-          <w:sz w:val="24"/>
-        </w:rPr>
-        <w:t xml:space="preserve"> 1</w:t>
-      </w:r>
-      <w:r>
-        <w:rPr>
-          <w:rFonts w:ascii="Times New Roman" w:hAnsi="Times New Roman" w:cs="Times New Roman"/>
-          <w:sz w:val="24"/>
-        </w:rPr>
-        <w:t>). Он сможет редактировать  и удалять все комментарии, добавлять новые и редактировать существующие места и маршруты. У авторизированных пользователей будет возможность предлагать ему новые места к добавлению, которые тот может принять или отклонить.</w:t>
+          <w:color w:val="CD0000"/>
+          <w:sz w:val="24"/>
+        </w:rPr>
+        <w:t xml:space="preserve"> 1). Он сможет редактировать  и удалять все комментарии, добавлять новые и редактировать существующие места и маршруты. У авторизированных пользователей будет возможность предлагать ему новые места к добавлению, которые тот может принять или отклонить.</w:t>
+      </w:r>
+      <w:r>
+        <w:rPr>
+          <w:rFonts w:ascii="Times New Roman" w:hAnsi="Times New Roman" w:cs="Times New Roman"/>
+          <w:color w:val="CD0000"/>
+          <w:sz w:val="24"/>
+        </w:rPr>
+        <w:t xml:space="preserve">  (Этого не будет)</w:t>
       </w:r>
     </w:p>
     <w:p>
@@ -541,164 +567,51 @@
           <w:sz w:val="24"/>
         </w:rPr>
       </w:pPr>
-      <w:r>
-        <w:rPr>
-          <w:rFonts w:ascii="Times New Roman" w:hAnsi="Times New Roman" w:cs="Times New Roman"/>
-          <w:sz w:val="24"/>
-        </w:rPr>
-        <w:t>Категории (возможность сортировки по):</w:t>
-      </w:r>
-    </w:p>
-    <w:p>
-      <w:pPr>
-        <w:pStyle w:val="a3"/>
-        <w:numPr>
-          <w:ilvl w:val="0"/>
-          <w:numId w:val="1"/>
-        </w:numPr>
-        <w:spacing w:after="0"/>
-        <w:ind w:left="709" w:hanging="142"/>
-        <w:jc w:val="both"/>
-        <w:rPr>
-          <w:rFonts w:ascii="Times New Roman" w:hAnsi="Times New Roman" w:cs="Times New Roman"/>
-          <w:sz w:val="24"/>
-        </w:rPr>
-      </w:pPr>
-      <w:r>
-        <w:rPr>
-          <w:rFonts w:ascii="Times New Roman" w:hAnsi="Times New Roman" w:cs="Times New Roman"/>
-          <w:sz w:val="24"/>
-        </w:rPr>
-        <w:t>Времени создания</w:t>
-      </w:r>
-    </w:p>
-    <w:p>
-      <w:pPr>
-        <w:pStyle w:val="a3"/>
-        <w:numPr>
-          <w:ilvl w:val="0"/>
-          <w:numId w:val="1"/>
-        </w:numPr>
-        <w:spacing w:after="0"/>
-        <w:ind w:left="709" w:hanging="142"/>
-        <w:jc w:val="both"/>
-        <w:rPr>
-          <w:rFonts w:ascii="Times New Roman" w:hAnsi="Times New Roman" w:cs="Times New Roman"/>
-          <w:sz w:val="24"/>
-        </w:rPr>
-      </w:pPr>
-      <w:r>
-        <w:rPr>
-          <w:rFonts w:ascii="Times New Roman" w:hAnsi="Times New Roman" w:cs="Times New Roman"/>
-          <w:sz w:val="24"/>
-        </w:rPr>
-        <w:t>Личностям, с которыми связаны места</w:t>
-      </w:r>
-    </w:p>
-    <w:p>
-      <w:pPr>
-        <w:pStyle w:val="a3"/>
-        <w:numPr>
-          <w:ilvl w:val="0"/>
-          <w:numId w:val="1"/>
-        </w:numPr>
-        <w:spacing w:after="0"/>
-        <w:ind w:left="709" w:hanging="142"/>
-        <w:jc w:val="both"/>
-        <w:rPr>
-          <w:rFonts w:ascii="Times New Roman" w:hAnsi="Times New Roman" w:cs="Times New Roman"/>
-          <w:sz w:val="24"/>
-        </w:rPr>
-      </w:pPr>
-      <w:r>
-        <w:rPr>
-          <w:rFonts w:ascii="Times New Roman" w:hAnsi="Times New Roman" w:cs="Times New Roman"/>
-          <w:sz w:val="24"/>
-        </w:rPr>
-        <w:t>Популярность (по оценке пользователей или частоте посещений)</w:t>
-      </w:r>
-    </w:p>
-    <w:p>
-      <w:pPr>
-        <w:pStyle w:val="a3"/>
-        <w:numPr>
-          <w:ilvl w:val="0"/>
-          <w:numId w:val="1"/>
-        </w:numPr>
-        <w:spacing w:after="0"/>
-        <w:ind w:left="709" w:hanging="142"/>
-        <w:jc w:val="both"/>
-        <w:rPr>
-          <w:rFonts w:ascii="Times New Roman" w:hAnsi="Times New Roman" w:cs="Times New Roman"/>
-          <w:sz w:val="24"/>
-        </w:rPr>
-      </w:pPr>
-      <w:r>
-        <w:rPr>
-          <w:rFonts w:ascii="Times New Roman" w:hAnsi="Times New Roman" w:cs="Times New Roman"/>
-          <w:sz w:val="24"/>
-        </w:rPr>
-        <w:t>Ближайшие к Вам (если пользователь авторизирован и ввел адрес</w:t>
-      </w:r>
-      <w:r>
-        <w:rPr>
-          <w:rFonts w:ascii="Times New Roman" w:hAnsi="Times New Roman" w:cs="Times New Roman"/>
-          <w:sz w:val="24"/>
-        </w:rPr>
-        <w:t>;</w:t>
-      </w:r>
-      <w:r>
-        <w:rPr>
-          <w:rFonts w:ascii="Times New Roman" w:hAnsi="Times New Roman" w:cs="Times New Roman"/>
-          <w:sz w:val="24"/>
-        </w:rPr>
-        <w:t xml:space="preserve"> или с возможностью выбора точки на карте) (?)</w:t>
-      </w:r>
-    </w:p>
-    <w:p>
-      <w:pPr>
-        <w:spacing w:after="0"/>
-        <w:ind w:firstLine="284"/>
-        <w:jc w:val="both"/>
-        <w:rPr>
-          <w:rFonts w:ascii="Times New Roman" w:hAnsi="Times New Roman" w:cs="Times New Roman"/>
-          <w:sz w:val="24"/>
-        </w:rPr>
-      </w:pPr>
-    </w:p>
-    <w:p>
-      <w:pPr>
-        <w:spacing w:after="0"/>
-        <w:ind w:firstLine="284"/>
-        <w:jc w:val="both"/>
-        <w:rPr>
-          <w:rFonts w:ascii="Times New Roman" w:hAnsi="Times New Roman" w:cs="Times New Roman"/>
-          <w:sz w:val="24"/>
-        </w:rPr>
-      </w:pPr>
-      <w:r>
-        <w:rPr>
-          <w:rFonts w:ascii="Times New Roman" w:hAnsi="Times New Roman" w:cs="Times New Roman"/>
-          <w:sz w:val="24"/>
-        </w:rPr>
-        <w:t xml:space="preserve">При </w:t>
-      </w:r>
-      <w:proofErr w:type="gramStart"/>
-      <w:r>
-        <w:rPr>
-          <w:rFonts w:ascii="Times New Roman" w:hAnsi="Times New Roman" w:cs="Times New Roman"/>
-          <w:sz w:val="24"/>
-        </w:rPr>
-        <w:t>просмотре</w:t>
-      </w:r>
-      <w:proofErr w:type="gramEnd"/>
-      <w:r>
-        <w:rPr>
-          <w:rFonts w:ascii="Times New Roman" w:hAnsi="Times New Roman" w:cs="Times New Roman"/>
-          <w:sz w:val="24"/>
-        </w:rPr>
-        <w:t xml:space="preserve"> места (или категории мест) оно будет отображаться на карте.</w:t>
-      </w:r>
+    </w:p>
+    <w:p>
+      <w:pPr>
+        <w:spacing w:after="0"/>
+        <w:jc w:val="both"/>
+        <w:rPr>
+          <w:rFonts w:ascii="Times New Roman" w:hAnsi="Times New Roman" w:cs="Times New Roman"/>
+          <w:color w:val="FF8200"/>
+          <w:sz w:val="24"/>
+        </w:rPr>
+      </w:pPr>
+      <w:r>
+        <w:rPr>
+          <w:rFonts w:ascii="Times New Roman" w:hAnsi="Times New Roman" w:cs="Times New Roman"/>
+          <w:color w:val="FF8200"/>
+          <w:sz w:val="24"/>
+        </w:rPr>
+        <w:t>Панорамы</w:t>
+      </w:r>
+      <w:r>
+        <w:rPr>
+          <w:rFonts w:ascii="Times New Roman" w:hAnsi="Times New Roman" w:cs="Times New Roman"/>
+          <w:color w:val="FF8200"/>
+          <w:sz w:val="24"/>
+        </w:rPr>
+        <w:t>…</w:t>
+      </w:r>
+      <w:r>
+        <w:rPr>
+          <w:rFonts w:ascii="Times New Roman" w:hAnsi="Times New Roman" w:cs="Times New Roman"/>
+          <w:color w:val="FF8200"/>
+          <w:sz w:val="24"/>
+        </w:rPr>
+        <w:t>?</w:t>
+      </w:r>
+    </w:p>
+    <w:p>
+      <w:pPr>
+        <w:spacing w:after="0"/>
+        <w:jc w:val="both"/>
+        <w:rPr>
+          <w:rFonts w:ascii="Times New Roman" w:hAnsi="Times New Roman" w:cs="Times New Roman"/>
+          <w:sz w:val="24"/>
+        </w:rPr>
+      </w:pPr>
     </w:p>
     <w:sectPr>
       <w:pgSz w:w="11906" w:h="16838"/>
